--- a/Documents/Eat&Reorder - Use Cases documents/UC RFA Gestione Acquisto/RFA1 - RicercaAziende.docx
+++ b/Documents/Eat&Reorder - Use Cases documents/UC RFA Gestione Acquisto/RFA1 - RicercaAziende.docx
@@ -57,6 +57,7 @@
                 <w:bCs/>
               </w:rPr>
             </w:pPr>
+            <w:proofErr w:type="spellStart"/>
             <w:r>
               <w:rPr>
                 <w:b/>
@@ -64,6 +65,7 @@
               </w:rPr>
               <w:t>RicercaAziende</w:t>
             </w:r>
+            <w:proofErr w:type="spellEnd"/>
           </w:p>
         </w:tc>
       </w:tr>
@@ -118,13 +120,15 @@
               </w:rPr>
               <w:t xml:space="preserve">Inizializzato da </w:t>
             </w:r>
-            <w:r>
-              <w:rPr>
-                <w:b/>
-                <w:bCs/>
-              </w:rPr>
-              <w:t>Cliente</w:t>
-            </w:r>
+            <w:proofErr w:type="spellStart"/>
+            <w:r>
+              <w:rPr>
+                <w:b/>
+                <w:bCs/>
+              </w:rPr>
+              <w:t>UtenteRegistrato</w:t>
+            </w:r>
+            <w:proofErr w:type="spellEnd"/>
             <w:r>
               <w:rPr>
                 <w:b/>
@@ -132,13 +136,15 @@
               </w:rPr>
               <w:t xml:space="preserve">, </w:t>
             </w:r>
-            <w:r>
-              <w:rPr>
-                <w:b/>
-                <w:bCs/>
-              </w:rPr>
-              <w:t>Guest</w:t>
-            </w:r>
+            <w:proofErr w:type="spellStart"/>
+            <w:r>
+              <w:rPr>
+                <w:b/>
+                <w:bCs/>
+              </w:rPr>
+              <w:t>UtenteNonRegistrato</w:t>
+            </w:r>
+            <w:proofErr w:type="spellEnd"/>
             <w:r>
               <w:rPr>
                 <w:b/>
@@ -169,7 +175,23 @@
                 <w:b/>
                 <w:bCs/>
               </w:rPr>
-              <w:t>Entry Condition:</w:t>
+              <w:t xml:space="preserve">Entry </w:t>
+            </w:r>
+            <w:proofErr w:type="spellStart"/>
+            <w:r>
+              <w:rPr>
+                <w:b/>
+                <w:bCs/>
+              </w:rPr>
+              <w:t>Condition</w:t>
+            </w:r>
+            <w:proofErr w:type="spellEnd"/>
+            <w:r>
+              <w:rPr>
+                <w:b/>
+                <w:bCs/>
+              </w:rPr>
+              <w:t>:</w:t>
             </w:r>
           </w:p>
         </w:tc>
@@ -309,14 +331,24 @@
               <w:t>Un</w:t>
             </w:r>
             <w:r>
-              <w:t xml:space="preserve"> Cliente </w:t>
+              <w:t>’</w:t>
+            </w:r>
+            <w:proofErr w:type="spellStart"/>
+            <w:r>
+              <w:t>UtenteRegistrato</w:t>
+            </w:r>
+            <w:proofErr w:type="spellEnd"/>
+            <w:r>
+              <w:t xml:space="preserve"> </w:t>
             </w:r>
             <w:r>
               <w:t xml:space="preserve">o un </w:t>
             </w:r>
-            <w:r>
-              <w:t>Guest</w:t>
-            </w:r>
+            <w:proofErr w:type="spellStart"/>
+            <w:r>
+              <w:t>UtenteNonRegistrato</w:t>
+            </w:r>
+            <w:proofErr w:type="spellEnd"/>
             <w:r>
               <w:t xml:space="preserve"> </w:t>
             </w:r>
@@ -361,8 +393,27 @@
               <w:t xml:space="preserve"> la lista delle aziende aderenti al sistema</w:t>
             </w:r>
             <w:r>
-              <w:t xml:space="preserve"> sulla città inserita dal Cliente o dal Guest</w:t>
-            </w:r>
+              <w:t xml:space="preserve"> sulla città inserita dal</w:t>
+            </w:r>
+            <w:r>
+              <w:t>l’</w:t>
+            </w:r>
+            <w:proofErr w:type="spellStart"/>
+            <w:r>
+              <w:t>UtenteRegistrato</w:t>
+            </w:r>
+            <w:proofErr w:type="spellEnd"/>
+            <w:r>
+              <w:t xml:space="preserve"> o dal</w:t>
+            </w:r>
+            <w:r>
+              <w:t>l’</w:t>
+            </w:r>
+            <w:proofErr w:type="spellStart"/>
+            <w:r>
+              <w:t>UtenteNonRegistrato</w:t>
+            </w:r>
+            <w:proofErr w:type="spellEnd"/>
             <w:r>
               <w:t>.</w:t>
             </w:r>
@@ -389,7 +440,23 @@
                 <w:b/>
                 <w:bCs/>
               </w:rPr>
-              <w:t>Exit Condition:</w:t>
+              <w:t xml:space="preserve">Exit </w:t>
+            </w:r>
+            <w:proofErr w:type="spellStart"/>
+            <w:r>
+              <w:rPr>
+                <w:b/>
+                <w:bCs/>
+              </w:rPr>
+              <w:t>Condition</w:t>
+            </w:r>
+            <w:proofErr w:type="spellEnd"/>
+            <w:r>
+              <w:rPr>
+                <w:b/>
+                <w:bCs/>
+              </w:rPr>
+              <w:t>:</w:t>
             </w:r>
           </w:p>
           <w:p>
@@ -418,7 +485,46 @@
                 <w:b/>
                 <w:bCs/>
               </w:rPr>
-              <w:t xml:space="preserve">Il Cliente o il Guest </w:t>
+              <w:t>Un’</w:t>
+            </w:r>
+            <w:proofErr w:type="spellStart"/>
+            <w:r>
+              <w:rPr>
+                <w:b/>
+                <w:bCs/>
+              </w:rPr>
+              <w:t>UtenteRegistrato</w:t>
+            </w:r>
+            <w:proofErr w:type="spellEnd"/>
+            <w:r>
+              <w:rPr>
+                <w:b/>
+                <w:bCs/>
+              </w:rPr>
+              <w:t xml:space="preserve"> o </w:t>
+            </w:r>
+            <w:r>
+              <w:rPr>
+                <w:b/>
+                <w:bCs/>
+              </w:rPr>
+              <w:t>l’</w:t>
+            </w:r>
+            <w:proofErr w:type="spellStart"/>
+            <w:r>
+              <w:rPr>
+                <w:b/>
+                <w:bCs/>
+              </w:rPr>
+              <w:t>UtenteNonRegistrato</w:t>
+            </w:r>
+            <w:proofErr w:type="spellEnd"/>
+            <w:r>
+              <w:rPr>
+                <w:b/>
+                <w:bCs/>
+              </w:rPr>
+              <w:t xml:space="preserve"> </w:t>
             </w:r>
             <w:r>
               <w:rPr>
@@ -511,7 +617,55 @@
           <w:b/>
           <w:bCs/>
         </w:rPr>
-        <w:t xml:space="preserve">Scenario: Un Cliente o un Guest accedono alla homepage del sito e </w:t>
+        <w:t>Scenario: Un</w:t>
+      </w:r>
+      <w:r>
+        <w:rPr>
+          <w:b/>
+          <w:bCs/>
+        </w:rPr>
+        <w:t>’</w:t>
+      </w:r>
+      <w:bookmarkStart w:id="0" w:name="_GoBack"/>
+      <w:bookmarkEnd w:id="0"/>
+      <w:proofErr w:type="spellStart"/>
+      <w:r>
+        <w:rPr>
+          <w:b/>
+          <w:bCs/>
+        </w:rPr>
+        <w:t>UtenteRegistrato</w:t>
+      </w:r>
+      <w:proofErr w:type="spellEnd"/>
+      <w:r>
+        <w:rPr>
+          <w:b/>
+          <w:bCs/>
+        </w:rPr>
+        <w:t xml:space="preserve"> o un</w:t>
+      </w:r>
+      <w:r>
+        <w:rPr>
+          <w:b/>
+          <w:bCs/>
+        </w:rPr>
+        <w:t>’</w:t>
+      </w:r>
+      <w:proofErr w:type="spellStart"/>
+      <w:r>
+        <w:rPr>
+          <w:b/>
+          <w:bCs/>
+        </w:rPr>
+        <w:t>UtenteNonRegistrato</w:t>
+      </w:r>
+      <w:proofErr w:type="spellEnd"/>
+      <w:r>
+        <w:rPr>
+          <w:b/>
+          <w:bCs/>
+        </w:rPr>
+        <w:t xml:space="preserve"> accedono alla homepage del sito e </w:t>
       </w:r>
       <w:r>
         <w:rPr>
@@ -555,8 +709,6 @@
         </w:rPr>
         <w:t>mostra che non ce ne sono</w:t>
       </w:r>
-      <w:bookmarkStart w:id="0" w:name="_GoBack"/>
-      <w:bookmarkEnd w:id="0"/>
       <w:r>
         <w:rPr>
           <w:b/>
